--- a/Innovation/BM.docx
+++ b/Innovation/BM.docx
@@ -46,6 +46,7 @@
             <w:docPart w:val="DefaultPlaceholder_-1854013440"/>
           </w:placeholder>
         </w:sdtPr>
+        <w:sdtEndPr/>
         <w:sdtContent>
           <w:r>
             <w:rPr>
@@ -57,7 +58,7 @@
             <w:rPr>
               <w:lang w:val="en-GB"/>
             </w:rPr>
-            <w:instrText>ADDIN CitaviPlaceholder{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}</w:instrText>
+            <w:instrText>ADDIN CitaviPlaceholder{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}</w:instrText>
           </w:r>
           <w:r>
             <w:rPr>
@@ -124,6 +125,7 @@
             <w:docPart w:val="DefaultPlaceholder_-1854013440"/>
           </w:placeholder>
         </w:sdtPr>
+        <w:sdtEndPr/>
         <w:sdtContent>
           <w:r>
             <w:rPr>
@@ -135,7 +137,7 @@
             <w:rPr>
               <w:lang w:val="en-GB"/>
             </w:rPr>
-            <w:instrText>ADDIN CitaviPlaceholder{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}</w:instrText>
+            <w:instrText>ADDIN CitaviPlaceholder{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}</w:instrText>
           </w:r>
           <w:r>
             <w:rPr>
@@ -188,8 +190,15 @@
           <w:szCs w:val="20"/>
           <w:shd w:val="clear" w:color="auto" w:fill="FFFFFF"/>
         </w:rPr>
-        <w:t>A franchise enables you, the investor or franchisee, to operate a business. You pay a franchise fee and you get a format or system developed by the company (franchisor), the right to use the franchisor’s name for a specific number of years and assistance.</w:t>
+        <w:t>A franchise enables you, the investor or franchisee, to operate a business. You pay a franchise fee and you get a format or system developed by the company (franchisor), the right to use the franchisor’s name for a specific number of years and assistance.”</w:t>
       </w:r>
+    </w:p>
+    <w:p>
+      <w:pPr>
+        <w:rPr>
+          <w:lang w:val="en-GB"/>
+        </w:rPr>
+      </w:pPr>
       <w:r>
         <w:rPr>
           <w:rFonts w:ascii="Helvetica" w:hAnsi="Helvetica" w:cs="Helvetica"/>
@@ -198,15 +207,8 @@
           <w:szCs w:val="20"/>
           <w:shd w:val="clear" w:color="auto" w:fill="FFFFFF"/>
         </w:rPr>
-        <w:t>”</w:t>
+        <w:t xml:space="preserve">This leads to certain advantages </w:t>
       </w:r>
-    </w:p>
-    <w:p>
-      <w:pPr>
-        <w:rPr>
-          <w:lang w:val="en-GB"/>
-        </w:rPr>
-      </w:pPr>
       <w:r>
         <w:rPr>
           <w:rFonts w:ascii="Helvetica" w:hAnsi="Helvetica" w:cs="Helvetica"/>
@@ -215,7 +217,17 @@
           <w:szCs w:val="20"/>
           <w:shd w:val="clear" w:color="auto" w:fill="FFFFFF"/>
         </w:rPr>
-        <w:t xml:space="preserve">This leads to certain advantages as lower risks of failure, easy setup and brighter brand recognition for the franchisee </w:t>
+        <w:t>such as</w:t>
+      </w:r>
+      <w:r>
+        <w:rPr>
+          <w:rFonts w:ascii="Helvetica" w:hAnsi="Helvetica" w:cs="Helvetica"/>
+          <w:color w:val="323232"/>
+          <w:sz w:val="20"/>
+          <w:szCs w:val="20"/>
+          <w:shd w:val="clear" w:color="auto" w:fill="FFFFFF"/>
+        </w:rPr>
+        <w:t xml:space="preserve"> lower risks of failure, easy setup and brighter brand recognition for the franchisee </w:t>
       </w:r>
       <w:sdt>
         <w:sdtPr>
@@ -233,6 +245,7 @@
             <w:docPart w:val="DefaultPlaceholder_-1854013440"/>
           </w:placeholder>
         </w:sdtPr>
+        <w:sdtEndPr/>
         <w:sdtContent>
           <w:r>
             <w:rPr>
@@ -252,7 +265,7 @@
               <w:szCs w:val="20"/>
               <w:shd w:val="clear" w:color="auto" w:fill="FFFFFF"/>
             </w:rPr>
-            <w:instrText>ADDIN CitaviPlaceholder{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}</w:instrText>
+            <w:instrText>ADDIN CitaviPlaceholder{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}</w:instrText>
           </w:r>
           <w:r>
             <w:rPr>
@@ -382,7 +395,19 @@
         <w:rPr>
           <w:lang w:val="en-GB"/>
         </w:rPr>
-        <w:t>Singer considered as one of the first companies</w:t>
+        <w:t>Singer</w:t>
+      </w:r>
+      <w:r>
+        <w:rPr>
+          <w:lang w:val="en-GB"/>
+        </w:rPr>
+        <w:t xml:space="preserve"> can be</w:t>
+      </w:r>
+      <w:r>
+        <w:rPr>
+          <w:lang w:val="en-GB"/>
+        </w:rPr>
+        <w:t xml:space="preserve"> considered as one of the first companies</w:t>
       </w:r>
     </w:p>
     <w:p>
@@ -400,7 +425,13 @@
         <w:rPr>
           <w:lang w:val="en-GB"/>
         </w:rPr>
-        <w:t>McDonalds as one of the better-known franchises within gastronomy</w:t>
+        <w:t xml:space="preserve">McDonalds as one of the better-known franchises within </w:t>
+      </w:r>
+      <w:r>
+        <w:rPr>
+          <w:lang w:val="en-GB"/>
+        </w:rPr>
+        <w:t>food industry</w:t>
       </w:r>
     </w:p>
     <w:p>
@@ -431,6 +462,10 @@
     <w:sdt>
       <w:sdtPr>
         <w:rPr>
+          <w:rFonts w:asciiTheme="minorHAnsi" w:eastAsiaTheme="minorHAnsi" w:hAnsiTheme="minorHAnsi" w:cstheme="minorBidi"/>
+          <w:color w:val="auto"/>
+          <w:sz w:val="22"/>
+          <w:szCs w:val="22"/>
           <w:lang w:val="en-GB"/>
         </w:rPr>
         <w:tag w:val="CitaviBibliography"/>
@@ -439,14 +474,7 @@
           <w:docPart w:val="DefaultPlaceholder_-1854013440"/>
         </w:placeholder>
       </w:sdtPr>
-      <w:sdtEndPr>
-        <w:rPr>
-          <w:rFonts w:asciiTheme="minorHAnsi" w:eastAsiaTheme="minorHAnsi" w:hAnsiTheme="minorHAnsi" w:cstheme="minorBidi"/>
-          <w:color w:val="auto"/>
-          <w:sz w:val="22"/>
-          <w:szCs w:val="22"/>
-        </w:rPr>
-      </w:sdtEndPr>
+      <w:sdtEndPr/>
       <w:sdtContent>
         <w:p>
           <w:pPr>
@@ -488,47 +516,11 @@
             </w:rPr>
           </w:pPr>
           <w:bookmarkStart w:id="0" w:name="_CTVL0017ce6dc05959c439e89a79cd6725f0475"/>
-          <w:proofErr w:type="spellStart"/>
-          <w:r>
-            <w:rPr>
-              <w:lang w:val="en-GB"/>
-            </w:rPr>
-            <w:t>Dant</w:t>
-          </w:r>
-          <w:proofErr w:type="spellEnd"/>
-          <w:r>
-            <w:rPr>
-              <w:lang w:val="en-GB"/>
-            </w:rPr>
-            <w:t xml:space="preserve">, Rajiv P.; </w:t>
-          </w:r>
-          <w:proofErr w:type="spellStart"/>
-          <w:r>
-            <w:rPr>
-              <w:lang w:val="en-GB"/>
-            </w:rPr>
-            <w:t>Grünhagen</w:t>
-          </w:r>
-          <w:proofErr w:type="spellEnd"/>
-          <w:r>
-            <w:rPr>
-              <w:lang w:val="en-GB"/>
-            </w:rPr>
-            <w:t xml:space="preserve">, Marko; </w:t>
-          </w:r>
-          <w:proofErr w:type="spellStart"/>
-          <w:r>
-            <w:rPr>
-              <w:lang w:val="en-GB"/>
-            </w:rPr>
-            <w:t>Windsperger</w:t>
-          </w:r>
-          <w:proofErr w:type="spellEnd"/>
-          <w:r>
-            <w:rPr>
-              <w:lang w:val="en-GB"/>
-            </w:rPr>
-            <w:t xml:space="preserve">, Josef (2011): Franchising Research Frontiers for the Twenty-First Century. In </w:t>
+          <w:r>
+            <w:rPr>
+              <w:lang w:val="en-GB"/>
+            </w:rPr>
+            <w:t xml:space="preserve">Dant, Rajiv P.; Grünhagen, Marko; Windsperger, Josef (2011): Franchising Research Frontiers for the Twenty-First Century. In </w:t>
           </w:r>
           <w:bookmarkEnd w:id="0"/>
           <w:r>
@@ -569,61 +561,11 @@
           </w:pPr>
           <w:bookmarkStart w:id="2" w:name="_CTVL00181fd495844f74667b3fb4a5411a9fa06"/>
           <w:bookmarkEnd w:id="1"/>
-          <w:proofErr w:type="spellStart"/>
-          <w:r>
-            <w:rPr>
-              <w:lang w:val="en-GB"/>
-            </w:rPr>
-            <w:t>Menekse</w:t>
-          </w:r>
-          <w:proofErr w:type="spellEnd"/>
-          <w:r>
-            <w:rPr>
-              <w:lang w:val="en-GB"/>
-            </w:rPr>
-            <w:t xml:space="preserve"> </w:t>
-          </w:r>
-          <w:proofErr w:type="spellStart"/>
-          <w:r>
-            <w:rPr>
-              <w:lang w:val="en-GB"/>
-            </w:rPr>
-            <w:t>Salar</w:t>
-          </w:r>
-          <w:proofErr w:type="spellEnd"/>
-          <w:r>
-            <w:rPr>
-              <w:lang w:val="en-GB"/>
-            </w:rPr>
-            <w:t xml:space="preserve">, </w:t>
-          </w:r>
-          <w:proofErr w:type="spellStart"/>
-          <w:r>
-            <w:rPr>
-              <w:lang w:val="en-GB"/>
-            </w:rPr>
-            <w:t>Orkide</w:t>
-          </w:r>
-          <w:proofErr w:type="spellEnd"/>
-          <w:r>
-            <w:rPr>
-              <w:lang w:val="en-GB"/>
-            </w:rPr>
-            <w:t xml:space="preserve"> </w:t>
-          </w:r>
-          <w:proofErr w:type="spellStart"/>
-          <w:r>
-            <w:rPr>
-              <w:lang w:val="en-GB"/>
-            </w:rPr>
-            <w:t>Salar</w:t>
-          </w:r>
-          <w:proofErr w:type="spellEnd"/>
-          <w:r>
-            <w:rPr>
-              <w:lang w:val="en-GB"/>
-            </w:rPr>
-            <w:t xml:space="preserve"> (2014): Determining Pros and Cons of Franchising by Using Swot Analysis. In </w:t>
+          <w:r>
+            <w:rPr>
+              <w:lang w:val="en-GB"/>
+            </w:rPr>
+            <w:t xml:space="preserve">Menekse Salar, Orkide Salar (2014): Determining Pros and Cons of Franchising by Using Swot Analysis. In </w:t>
           </w:r>
           <w:bookmarkEnd w:id="2"/>
           <w:r>
@@ -631,23 +573,7 @@
               <w:i/>
               <w:lang w:val="en-GB"/>
             </w:rPr>
-            <w:t xml:space="preserve">Procedia - Social and </w:t>
-          </w:r>
-          <w:proofErr w:type="spellStart"/>
-          <w:r>
-            <w:rPr>
-              <w:i/>
-              <w:lang w:val="en-GB"/>
-            </w:rPr>
-            <w:t>Behavioral</w:t>
-          </w:r>
-          <w:proofErr w:type="spellEnd"/>
-          <w:r>
-            <w:rPr>
-              <w:i/>
-              <w:lang w:val="en-GB"/>
-            </w:rPr>
-            <w:t xml:space="preserve"> Sciences </w:t>
+            <w:t xml:space="preserve">Procedia - Social and Behavioral Sciences </w:t>
           </w:r>
           <w:r>
             <w:rPr>
@@ -1406,6 +1332,7 @@
   <w:style w:type="character" w:default="1" w:styleId="DefaultParagraphFont">
     <w:name w:val="Default Paragraph Font"/>
     <w:uiPriority w:val="1"/>
+    <w:semiHidden/>
     <w:unhideWhenUsed/>
   </w:style>
   <w:style w:type="table" w:default="1" w:styleId="TableNormal">
@@ -1907,8 +1834,10 @@
   </w:compat>
   <w:rsids>
     <w:rsidRoot w:val="00096F66"/>
+    <w:rsid w:val="000653F4"/>
     <w:rsid w:val="00096F66"/>
     <w:rsid w:val="008A7E3E"/>
+    <w:rsid w:val="00953508"/>
   </w:rsids>
   <m:mathPr>
     <m:mathFont m:val="Cambria Math"/>
